--- a/doc/需求作业(2)/lyp/测试用例二.docx
+++ b/doc/需求作业(2)/lyp/测试用例二.docx
@@ -20,14 +20,7 @@
           <w:rFonts w:hint="eastAsia"/>
           <w:szCs w:val="21"/>
         </w:rPr>
-        <w:t>对评价订单</w:t>
-      </w:r>
-      <w:r>
-        <w:rPr>
-          <w:rFonts w:hint="eastAsia"/>
-          <w:szCs w:val="21"/>
-        </w:rPr>
-        <w:t>的测试用例</w:t>
+        <w:t>对评价订单的测试用例</w:t>
       </w:r>
     </w:p>
     <w:p>
@@ -210,17 +203,8 @@
                 <w:rFonts w:hint="eastAsia"/>
                 <w:szCs w:val="21"/>
               </w:rPr>
-              <w:t>分，</w:t>
-            </w:r>
-            <w:proofErr w:type="gramStart"/>
-            <w:r>
-              <w:rPr>
-                <w:rFonts w:hint="eastAsia"/>
-                <w:szCs w:val="21"/>
-              </w:rPr>
-              <w:t>无评价</w:t>
-            </w:r>
-            <w:proofErr w:type="gramEnd"/>
+              <w:t>分，无评价</w:t>
+            </w:r>
           </w:p>
         </w:tc>
         <w:tc>
@@ -1208,7 +1192,6 @@
                 <w:szCs w:val="21"/>
               </w:rPr>
             </w:pPr>
-            <w:proofErr w:type="spellStart"/>
             <w:r>
               <w:rPr>
                 <w:rFonts w:ascii="Times-Roman+2" w:hAnsi="Times-Roman+2" w:cs="Times-Roman+2" w:hint="eastAsia"/>
@@ -1223,7 +1206,6 @@
               </w:rPr>
               <w:t>ment.Order.Invalid</w:t>
             </w:r>
-            <w:proofErr w:type="spellEnd"/>
           </w:p>
         </w:tc>
         <w:tc>
@@ -1275,7 +1257,6 @@
                 <w:szCs w:val="21"/>
               </w:rPr>
             </w:pPr>
-            <w:proofErr w:type="spellStart"/>
             <w:r>
               <w:rPr>
                 <w:rFonts w:ascii="Times-Roman+2" w:hAnsi="Times-Roman+2" w:cs="Times-Roman+2" w:hint="eastAsia"/>
@@ -1288,16 +1269,8 @@
                 <w:rFonts w:ascii="Times-Roman+2" w:hAnsi="Times-Roman+2" w:cs="Times-Roman+2"/>
                 <w:szCs w:val="21"/>
               </w:rPr>
-              <w:t>.repeat</w:t>
-            </w:r>
-            <w:r>
-              <w:rPr>
-                <w:rFonts w:ascii="Times-Roman+2" w:hAnsi="Times-Roman+2" w:cs="Times-Roman+2"/>
-                <w:szCs w:val="21"/>
-              </w:rPr>
-              <w:t>.Invalid</w:t>
-            </w:r>
-            <w:proofErr w:type="spellEnd"/>
+              <w:t>.repeat.Invalid</w:t>
+            </w:r>
           </w:p>
         </w:tc>
         <w:tc>
@@ -1349,7 +1322,6 @@
                 <w:szCs w:val="21"/>
               </w:rPr>
             </w:pPr>
-            <w:proofErr w:type="spellStart"/>
             <w:r>
               <w:rPr>
                 <w:rFonts w:ascii="Times-Roman+2" w:hAnsi="Times-Roman+2" w:cs="Times-Roman+2" w:hint="eastAsia"/>
@@ -1357,7 +1329,6 @@
               </w:rPr>
               <w:t>Comment.Valid</w:t>
             </w:r>
-            <w:proofErr w:type="spellEnd"/>
           </w:p>
         </w:tc>
         <w:tc>
@@ -1409,7 +1380,6 @@
                 <w:szCs w:val="21"/>
               </w:rPr>
             </w:pPr>
-            <w:proofErr w:type="spellStart"/>
             <w:r>
               <w:rPr>
                 <w:rFonts w:ascii="Times-Roman+2" w:hAnsi="Times-Roman+2" w:cs="Times-Roman+2" w:hint="eastAsia"/>
@@ -1417,7 +1387,6 @@
               </w:rPr>
               <w:t>Comment.place.Info</w:t>
             </w:r>
-            <w:proofErr w:type="spellEnd"/>
           </w:p>
         </w:tc>
         <w:tc>
@@ -1471,19 +1440,17 @@
           <w:p>
             <w:pPr>
               <w:rPr>
+                <w:rFonts w:ascii="Times-Roman+2" w:hAnsi="Times-Roman+2" w:cs="Times-Roman+2"/>
+                <w:szCs w:val="21"/>
+              </w:rPr>
+            </w:pPr>
+            <w:r>
+              <w:rPr>
                 <w:rFonts w:ascii="Times-Roman+2" w:hAnsi="Times-Roman+2" w:cs="Times-Roman+2" w:hint="eastAsia"/>
                 <w:szCs w:val="21"/>
               </w:rPr>
-            </w:pPr>
-            <w:proofErr w:type="spellStart"/>
-            <w:r>
-              <w:rPr>
-                <w:rFonts w:ascii="Times-Roman+2" w:hAnsi="Times-Roman+2" w:cs="Times-Roman+2" w:hint="eastAsia"/>
-                <w:szCs w:val="21"/>
-              </w:rPr>
               <w:t>Comment.Grade.Valid</w:t>
             </w:r>
-            <w:proofErr w:type="spellEnd"/>
           </w:p>
         </w:tc>
         <w:tc>
@@ -1493,9 +1460,6 @@
           <w:p>
             <w:pPr>
               <w:jc w:val="center"/>
-              <w:rPr>
-                <w:rFonts w:hint="eastAsia"/>
-              </w:rPr>
             </w:pPr>
             <w:r>
               <w:rPr>
@@ -1512,9 +1476,6 @@
           <w:p>
             <w:pPr>
               <w:jc w:val="center"/>
-              <w:rPr>
-                <w:rFonts w:hint="eastAsia"/>
-              </w:rPr>
             </w:pPr>
           </w:p>
         </w:tc>
@@ -1553,21 +1514,7 @@
           <w:rFonts w:hint="eastAsia"/>
           <w:szCs w:val="21"/>
         </w:rPr>
-        <w:t>对</w:t>
-      </w:r>
-      <w:r>
-        <w:rPr>
-          <w:rFonts w:hint="eastAsia"/>
-          <w:szCs w:val="21"/>
-        </w:rPr>
-        <w:t>注册会员</w:t>
-      </w:r>
-      <w:r>
-        <w:rPr>
-          <w:rFonts w:hint="eastAsia"/>
-          <w:szCs w:val="21"/>
-        </w:rPr>
-        <w:t>的测试用例</w:t>
+        <w:t>对注册会员的测试用例</w:t>
       </w:r>
     </w:p>
     <w:p>
@@ -2463,7 +2410,6 @@
                 <w:szCs w:val="21"/>
               </w:rPr>
             </w:pPr>
-            <w:proofErr w:type="spellStart"/>
             <w:r>
               <w:rPr>
                 <w:rFonts w:ascii="Times-Roman+2" w:hAnsi="Times-Roman+2" w:cs="Times-Roman+2" w:hint="eastAsia"/>
@@ -2492,7 +2438,6 @@
               </w:rPr>
               <w:t>.Invalid</w:t>
             </w:r>
-            <w:proofErr w:type="spellEnd"/>
           </w:p>
         </w:tc>
         <w:tc>
@@ -2557,7 +2502,6 @@
                 <w:szCs w:val="21"/>
               </w:rPr>
             </w:pPr>
-            <w:proofErr w:type="spellStart"/>
             <w:r>
               <w:rPr>
                 <w:rFonts w:ascii="Times-Roman+2" w:hAnsi="Times-Roman+2" w:cs="Times-Roman+2"/>
@@ -2579,7 +2523,6 @@
               </w:rPr>
               <w:t>.repeat.Invalid</w:t>
             </w:r>
-            <w:proofErr w:type="spellEnd"/>
           </w:p>
         </w:tc>
         <w:tc>
@@ -2638,7 +2581,6 @@
                 <w:szCs w:val="21"/>
               </w:rPr>
             </w:pPr>
-            <w:proofErr w:type="spellStart"/>
             <w:r>
               <w:rPr>
                 <w:rFonts w:ascii="Times-Roman+2" w:hAnsi="Times-Roman+2" w:cs="Times-Roman+2" w:hint="eastAsia"/>
@@ -2646,7 +2588,6 @@
               </w:rPr>
               <w:t>Member.Edit</w:t>
             </w:r>
-            <w:proofErr w:type="spellEnd"/>
           </w:p>
         </w:tc>
         <w:tc>
@@ -2694,14 +2635,1201 @@
         </w:tc>
       </w:tr>
     </w:tbl>
+    <w:p/>
+    <w:p/>
+    <w:p>
+      <w:pPr>
+        <w:pStyle w:val="1"/>
+        <w:numPr>
+          <w:ilvl w:val="0"/>
+          <w:numId w:val="1"/>
+        </w:numPr>
+        <w:ind w:firstLineChars="0"/>
+        <w:jc w:val="left"/>
+        <w:rPr>
+          <w:szCs w:val="21"/>
+        </w:rPr>
+      </w:pPr>
+      <w:r>
+        <w:rPr>
+          <w:rFonts w:hint="eastAsia"/>
+          <w:szCs w:val="21"/>
+        </w:rPr>
+        <w:t>对维护酒店信息</w:t>
+      </w:r>
+      <w:r>
+        <w:rPr>
+          <w:rFonts w:hint="eastAsia"/>
+          <w:szCs w:val="21"/>
+        </w:rPr>
+        <w:t>的测试用例</w:t>
+      </w:r>
+    </w:p>
+    <w:p>
+      <w:pPr>
+        <w:pStyle w:val="1"/>
+        <w:ind w:left="720" w:firstLineChars="0" w:firstLine="0"/>
+        <w:jc w:val="left"/>
+        <w:rPr>
+          <w:szCs w:val="21"/>
+        </w:rPr>
+      </w:pPr>
+      <w:r>
+        <w:rPr>
+          <w:rFonts w:hint="eastAsia"/>
+          <w:szCs w:val="21"/>
+        </w:rPr>
+        <w:t xml:space="preserve">                       </w:t>
+      </w:r>
+      <w:r>
+        <w:rPr>
+          <w:szCs w:val="21"/>
+        </w:rPr>
+        <w:t>TUS-1</w:t>
+      </w:r>
+    </w:p>
+    <w:tbl>
+      <w:tblPr>
+        <w:tblStyle w:val="a3"/>
+        <w:tblW w:w="11253" w:type="dxa"/>
+        <w:tblInd w:w="-1706" w:type="dxa"/>
+        <w:tblLayout w:type="fixed"/>
+        <w:tblLook w:val="04A0" w:firstRow="1" w:lastRow="0" w:firstColumn="1" w:lastColumn="0" w:noHBand="0" w:noVBand="1"/>
+      </w:tblPr>
+      <w:tblGrid>
+        <w:gridCol w:w="1117"/>
+        <w:gridCol w:w="6096"/>
+        <w:gridCol w:w="4040"/>
+      </w:tblGrid>
+      <w:tr>
+        <w:trPr>
+          <w:trHeight w:val="849"/>
+        </w:trPr>
+        <w:tc>
+          <w:tcPr>
+            <w:tcW w:w="1117" w:type="dxa"/>
+          </w:tcPr>
+          <w:p>
+            <w:pPr>
+              <w:pStyle w:val="1"/>
+              <w:ind w:firstLineChars="800" w:firstLine="1600"/>
+              <w:jc w:val="left"/>
+              <w:rPr>
+                <w:szCs w:val="21"/>
+              </w:rPr>
+            </w:pPr>
+            <w:r>
+              <w:rPr>
+                <w:szCs w:val="21"/>
+              </w:rPr>
+              <w:t>DID</w:t>
+            </w:r>
+          </w:p>
+        </w:tc>
+        <w:tc>
+          <w:tcPr>
+            <w:tcW w:w="6096" w:type="dxa"/>
+          </w:tcPr>
+          <w:p>
+            <w:pPr>
+              <w:pStyle w:val="1"/>
+              <w:ind w:firstLineChars="1200" w:firstLine="2400"/>
+              <w:jc w:val="left"/>
+              <w:rPr>
+                <w:szCs w:val="21"/>
+              </w:rPr>
+            </w:pPr>
+            <w:r>
+              <w:rPr>
+                <w:rFonts w:hint="eastAsia"/>
+                <w:szCs w:val="21"/>
+              </w:rPr>
+              <w:t>输入</w:t>
+            </w:r>
+          </w:p>
+        </w:tc>
+        <w:tc>
+          <w:tcPr>
+            <w:tcW w:w="4040" w:type="dxa"/>
+          </w:tcPr>
+          <w:p>
+            <w:pPr>
+              <w:pStyle w:val="1"/>
+              <w:ind w:firstLineChars="700" w:firstLine="1400"/>
+              <w:jc w:val="left"/>
+              <w:rPr>
+                <w:szCs w:val="21"/>
+              </w:rPr>
+            </w:pPr>
+            <w:r>
+              <w:rPr>
+                <w:rFonts w:hint="eastAsia"/>
+                <w:szCs w:val="21"/>
+              </w:rPr>
+              <w:t>预期输出</w:t>
+            </w:r>
+          </w:p>
+        </w:tc>
+      </w:tr>
+      <w:tr>
+        <w:tc>
+          <w:tcPr>
+            <w:tcW w:w="1117" w:type="dxa"/>
+            <w:tcBorders>
+              <w:top w:val="single" w:sz="4" w:space="0" w:color="auto"/>
+            </w:tcBorders>
+          </w:tcPr>
+          <w:p>
+            <w:pPr>
+              <w:pStyle w:val="1"/>
+              <w:ind w:firstLineChars="0" w:firstLine="0"/>
+              <w:jc w:val="left"/>
+              <w:rPr>
+                <w:szCs w:val="21"/>
+              </w:rPr>
+            </w:pPr>
+            <w:r>
+              <w:rPr>
+                <w:szCs w:val="21"/>
+              </w:rPr>
+              <w:t>TUS1-1</w:t>
+            </w:r>
+          </w:p>
+        </w:tc>
+        <w:tc>
+          <w:tcPr>
+            <w:tcW w:w="6096" w:type="dxa"/>
+            <w:tcBorders>
+              <w:top w:val="single" w:sz="4" w:space="0" w:color="auto"/>
+            </w:tcBorders>
+          </w:tcPr>
+          <w:p>
+            <w:pPr>
+              <w:pStyle w:val="1"/>
+              <w:ind w:firstLineChars="0" w:firstLine="0"/>
+              <w:jc w:val="left"/>
+              <w:rPr>
+                <w:szCs w:val="21"/>
+              </w:rPr>
+            </w:pPr>
+            <w:r>
+              <w:rPr>
+                <w:rFonts w:hint="eastAsia"/>
+                <w:szCs w:val="21"/>
+              </w:rPr>
+              <w:t>无</w:t>
+            </w:r>
+          </w:p>
+        </w:tc>
+        <w:tc>
+          <w:tcPr>
+            <w:tcW w:w="4040" w:type="dxa"/>
+            <w:tcBorders>
+              <w:top w:val="single" w:sz="4" w:space="0" w:color="auto"/>
+            </w:tcBorders>
+          </w:tcPr>
+          <w:p>
+            <w:pPr>
+              <w:pStyle w:val="1"/>
+              <w:ind w:firstLineChars="0" w:firstLine="0"/>
+              <w:jc w:val="left"/>
+              <w:rPr>
+                <w:szCs w:val="21"/>
+              </w:rPr>
+            </w:pPr>
+            <w:r>
+              <w:rPr>
+                <w:rFonts w:hint="eastAsia"/>
+                <w:szCs w:val="21"/>
+              </w:rPr>
+              <w:t>无</w:t>
+            </w:r>
+          </w:p>
+        </w:tc>
+      </w:tr>
+      <w:tr>
+        <w:tc>
+          <w:tcPr>
+            <w:tcW w:w="1117" w:type="dxa"/>
+          </w:tcPr>
+          <w:p>
+            <w:pPr>
+              <w:pStyle w:val="1"/>
+              <w:ind w:firstLineChars="0" w:firstLine="0"/>
+              <w:jc w:val="left"/>
+              <w:rPr>
+                <w:szCs w:val="21"/>
+              </w:rPr>
+            </w:pPr>
+            <w:r>
+              <w:rPr>
+                <w:rFonts w:hint="eastAsia"/>
+                <w:szCs w:val="21"/>
+              </w:rPr>
+              <w:t>TUS1-2</w:t>
+            </w:r>
+          </w:p>
+        </w:tc>
+        <w:tc>
+          <w:tcPr>
+            <w:tcW w:w="6096" w:type="dxa"/>
+          </w:tcPr>
+          <w:p>
+            <w:pPr>
+              <w:pStyle w:val="1"/>
+              <w:ind w:firstLineChars="0" w:firstLine="0"/>
+              <w:jc w:val="left"/>
+              <w:rPr>
+                <w:szCs w:val="21"/>
+              </w:rPr>
+            </w:pPr>
+            <w:r>
+              <w:rPr>
+                <w:rFonts w:hint="eastAsia"/>
+                <w:szCs w:val="21"/>
+              </w:rPr>
+              <w:t>酒店基本信息（包括所属商圈、地址、简介、设施服务）</w:t>
+            </w:r>
+          </w:p>
+        </w:tc>
+        <w:tc>
+          <w:tcPr>
+            <w:tcW w:w="4040" w:type="dxa"/>
+          </w:tcPr>
+          <w:p>
+            <w:pPr>
+              <w:pStyle w:val="1"/>
+              <w:ind w:firstLineChars="0" w:firstLine="0"/>
+              <w:jc w:val="left"/>
+              <w:rPr>
+                <w:szCs w:val="21"/>
+              </w:rPr>
+            </w:pPr>
+            <w:r>
+              <w:rPr>
+                <w:rFonts w:hint="eastAsia"/>
+                <w:szCs w:val="21"/>
+              </w:rPr>
+              <w:t>显示酒店基本信息（包括所属商圈、地址、简介、设施服务）</w:t>
+            </w:r>
+          </w:p>
+        </w:tc>
+      </w:tr>
+      <w:tr>
+        <w:tc>
+          <w:tcPr>
+            <w:tcW w:w="1117" w:type="dxa"/>
+          </w:tcPr>
+          <w:p>
+            <w:pPr>
+              <w:pStyle w:val="1"/>
+              <w:ind w:firstLineChars="0" w:firstLine="0"/>
+              <w:jc w:val="left"/>
+              <w:rPr>
+                <w:szCs w:val="21"/>
+              </w:rPr>
+            </w:pPr>
+            <w:r>
+              <w:rPr>
+                <w:szCs w:val="21"/>
+              </w:rPr>
+              <w:t>TUS1-3</w:t>
+            </w:r>
+          </w:p>
+        </w:tc>
+        <w:tc>
+          <w:tcPr>
+            <w:tcW w:w="6096" w:type="dxa"/>
+          </w:tcPr>
+          <w:p>
+            <w:pPr>
+              <w:pStyle w:val="1"/>
+              <w:ind w:firstLineChars="0" w:firstLine="0"/>
+              <w:jc w:val="left"/>
+              <w:rPr>
+                <w:szCs w:val="21"/>
+              </w:rPr>
+            </w:pPr>
+            <w:r>
+              <w:rPr>
+                <w:rFonts w:hint="eastAsia"/>
+                <w:szCs w:val="21"/>
+              </w:rPr>
+              <w:t>酒店基本信息（包括简介、设施服务）</w:t>
+            </w:r>
+          </w:p>
+        </w:tc>
+        <w:tc>
+          <w:tcPr>
+            <w:tcW w:w="4040" w:type="dxa"/>
+          </w:tcPr>
+          <w:p>
+            <w:pPr>
+              <w:pStyle w:val="1"/>
+              <w:ind w:firstLineChars="0" w:firstLine="0"/>
+              <w:jc w:val="left"/>
+              <w:rPr>
+                <w:szCs w:val="21"/>
+              </w:rPr>
+            </w:pPr>
+            <w:r>
+              <w:rPr>
+                <w:rFonts w:hint="eastAsia"/>
+                <w:szCs w:val="21"/>
+              </w:rPr>
+              <w:t>系统提示未输入所属商圈和地址，编辑无效</w:t>
+            </w:r>
+          </w:p>
+        </w:tc>
+      </w:tr>
+    </w:tbl>
+    <w:p>
+      <w:pPr>
+        <w:pStyle w:val="1"/>
+        <w:ind w:left="720" w:firstLineChars="0" w:firstLine="0"/>
+        <w:jc w:val="left"/>
+        <w:rPr>
+          <w:szCs w:val="21"/>
+        </w:rPr>
+      </w:pPr>
+    </w:p>
+    <w:p>
+      <w:pPr>
+        <w:pStyle w:val="1"/>
+        <w:ind w:left="720" w:firstLineChars="0" w:firstLine="0"/>
+        <w:jc w:val="left"/>
+        <w:rPr>
+          <w:szCs w:val="21"/>
+        </w:rPr>
+      </w:pPr>
+      <w:r>
+        <w:rPr>
+          <w:rFonts w:hint="eastAsia"/>
+          <w:szCs w:val="21"/>
+        </w:rPr>
+        <w:t xml:space="preserve"> </w:t>
+      </w:r>
+      <w:r>
+        <w:rPr>
+          <w:szCs w:val="21"/>
+        </w:rPr>
+        <w:t xml:space="preserve">                       TUS-2</w:t>
+      </w:r>
+    </w:p>
+    <w:tbl>
+      <w:tblPr>
+        <w:tblStyle w:val="a3"/>
+        <w:tblW w:w="11253" w:type="dxa"/>
+        <w:tblInd w:w="-1706" w:type="dxa"/>
+        <w:tblLayout w:type="fixed"/>
+        <w:tblLook w:val="04A0" w:firstRow="1" w:lastRow="0" w:firstColumn="1" w:lastColumn="0" w:noHBand="0" w:noVBand="1"/>
+      </w:tblPr>
+      <w:tblGrid>
+        <w:gridCol w:w="1117"/>
+        <w:gridCol w:w="6096"/>
+        <w:gridCol w:w="4040"/>
+      </w:tblGrid>
+      <w:tr>
+        <w:trPr>
+          <w:trHeight w:val="849"/>
+        </w:trPr>
+        <w:tc>
+          <w:tcPr>
+            <w:tcW w:w="1117" w:type="dxa"/>
+          </w:tcPr>
+          <w:p>
+            <w:pPr>
+              <w:pStyle w:val="1"/>
+              <w:ind w:firstLineChars="800" w:firstLine="1600"/>
+              <w:jc w:val="left"/>
+              <w:rPr>
+                <w:szCs w:val="21"/>
+              </w:rPr>
+            </w:pPr>
+            <w:r>
+              <w:rPr>
+                <w:szCs w:val="21"/>
+              </w:rPr>
+              <w:t>DID</w:t>
+            </w:r>
+          </w:p>
+        </w:tc>
+        <w:tc>
+          <w:tcPr>
+            <w:tcW w:w="6096" w:type="dxa"/>
+          </w:tcPr>
+          <w:p>
+            <w:pPr>
+              <w:pStyle w:val="1"/>
+              <w:ind w:firstLineChars="1200" w:firstLine="2400"/>
+              <w:jc w:val="left"/>
+              <w:rPr>
+                <w:szCs w:val="21"/>
+              </w:rPr>
+            </w:pPr>
+            <w:r>
+              <w:rPr>
+                <w:rFonts w:hint="eastAsia"/>
+                <w:szCs w:val="21"/>
+              </w:rPr>
+              <w:t>输入</w:t>
+            </w:r>
+          </w:p>
+        </w:tc>
+        <w:tc>
+          <w:tcPr>
+            <w:tcW w:w="4040" w:type="dxa"/>
+          </w:tcPr>
+          <w:p>
+            <w:pPr>
+              <w:pStyle w:val="1"/>
+              <w:ind w:firstLineChars="700" w:firstLine="1400"/>
+              <w:jc w:val="left"/>
+              <w:rPr>
+                <w:szCs w:val="21"/>
+              </w:rPr>
+            </w:pPr>
+            <w:r>
+              <w:rPr>
+                <w:rFonts w:hint="eastAsia"/>
+                <w:szCs w:val="21"/>
+              </w:rPr>
+              <w:t>预期输出</w:t>
+            </w:r>
+          </w:p>
+        </w:tc>
+      </w:tr>
+      <w:tr>
+        <w:tc>
+          <w:tcPr>
+            <w:tcW w:w="1117" w:type="dxa"/>
+            <w:tcBorders>
+              <w:top w:val="single" w:sz="4" w:space="0" w:color="auto"/>
+            </w:tcBorders>
+          </w:tcPr>
+          <w:p>
+            <w:pPr>
+              <w:pStyle w:val="1"/>
+              <w:ind w:firstLineChars="0" w:firstLine="0"/>
+              <w:jc w:val="left"/>
+              <w:rPr>
+                <w:szCs w:val="21"/>
+              </w:rPr>
+            </w:pPr>
+            <w:r>
+              <w:rPr>
+                <w:szCs w:val="21"/>
+              </w:rPr>
+              <w:t>TUS</w:t>
+            </w:r>
+            <w:r>
+              <w:rPr>
+                <w:rFonts w:hint="eastAsia"/>
+                <w:szCs w:val="21"/>
+              </w:rPr>
+              <w:t>2</w:t>
+            </w:r>
+            <w:r>
+              <w:rPr>
+                <w:szCs w:val="21"/>
+              </w:rPr>
+              <w:t>-1</w:t>
+            </w:r>
+          </w:p>
+        </w:tc>
+        <w:tc>
+          <w:tcPr>
+            <w:tcW w:w="6096" w:type="dxa"/>
+            <w:tcBorders>
+              <w:top w:val="single" w:sz="4" w:space="0" w:color="auto"/>
+            </w:tcBorders>
+          </w:tcPr>
+          <w:p>
+            <w:pPr>
+              <w:pStyle w:val="1"/>
+              <w:ind w:firstLineChars="0" w:firstLine="0"/>
+              <w:jc w:val="left"/>
+              <w:rPr>
+                <w:szCs w:val="21"/>
+              </w:rPr>
+            </w:pPr>
+            <w:r>
+              <w:rPr>
+                <w:rFonts w:hint="eastAsia"/>
+                <w:szCs w:val="21"/>
+              </w:rPr>
+              <w:t>酒店基本信息中的地址：</w:t>
+            </w:r>
+            <w:r>
+              <w:rPr>
+                <w:rFonts w:hint="eastAsia"/>
+                <w:szCs w:val="21"/>
+              </w:rPr>
+              <w:t>1346486</w:t>
+            </w:r>
+          </w:p>
+        </w:tc>
+        <w:tc>
+          <w:tcPr>
+            <w:tcW w:w="4040" w:type="dxa"/>
+            <w:tcBorders>
+              <w:top w:val="single" w:sz="4" w:space="0" w:color="auto"/>
+            </w:tcBorders>
+          </w:tcPr>
+          <w:p>
+            <w:pPr>
+              <w:pStyle w:val="1"/>
+              <w:ind w:firstLineChars="0" w:firstLine="0"/>
+              <w:jc w:val="left"/>
+              <w:rPr>
+                <w:szCs w:val="21"/>
+              </w:rPr>
+            </w:pPr>
+            <w:r>
+              <w:rPr>
+                <w:rFonts w:hint="eastAsia"/>
+                <w:szCs w:val="21"/>
+              </w:rPr>
+              <w:t>显示地址格式有误，编辑无效</w:t>
+            </w:r>
+          </w:p>
+        </w:tc>
+      </w:tr>
+      <w:tr>
+        <w:tc>
+          <w:tcPr>
+            <w:tcW w:w="1117" w:type="dxa"/>
+          </w:tcPr>
+          <w:p>
+            <w:pPr>
+              <w:pStyle w:val="1"/>
+              <w:ind w:firstLineChars="0" w:firstLine="0"/>
+              <w:jc w:val="left"/>
+              <w:rPr>
+                <w:szCs w:val="21"/>
+              </w:rPr>
+            </w:pPr>
+            <w:r>
+              <w:rPr>
+                <w:rFonts w:hint="eastAsia"/>
+                <w:szCs w:val="21"/>
+              </w:rPr>
+              <w:t>TUS2-2</w:t>
+            </w:r>
+          </w:p>
+        </w:tc>
+        <w:tc>
+          <w:tcPr>
+            <w:tcW w:w="6096" w:type="dxa"/>
+          </w:tcPr>
+          <w:p>
+            <w:pPr>
+              <w:pStyle w:val="1"/>
+              <w:ind w:firstLineChars="0" w:firstLine="0"/>
+              <w:jc w:val="left"/>
+              <w:rPr>
+                <w:szCs w:val="21"/>
+              </w:rPr>
+            </w:pPr>
+            <w:r>
+              <w:rPr>
+                <w:rFonts w:hint="eastAsia"/>
+                <w:szCs w:val="21"/>
+              </w:rPr>
+              <w:t>酒店基本信息中的所属商圈：</w:t>
+            </w:r>
+            <w:r>
+              <w:rPr>
+                <w:rFonts w:hint="eastAsia"/>
+                <w:szCs w:val="21"/>
+              </w:rPr>
+              <w:t>456123&amp;*%&amp;</w:t>
+            </w:r>
+          </w:p>
+        </w:tc>
+        <w:tc>
+          <w:tcPr>
+            <w:tcW w:w="4040" w:type="dxa"/>
+          </w:tcPr>
+          <w:p>
+            <w:pPr>
+              <w:pStyle w:val="1"/>
+              <w:ind w:firstLineChars="0" w:firstLine="0"/>
+              <w:jc w:val="left"/>
+              <w:rPr>
+                <w:rFonts w:hint="eastAsia"/>
+                <w:szCs w:val="21"/>
+              </w:rPr>
+            </w:pPr>
+            <w:r>
+              <w:rPr>
+                <w:rFonts w:hint="eastAsia"/>
+                <w:szCs w:val="21"/>
+              </w:rPr>
+              <w:t>系统提示所属商圈格式有误，编辑无效</w:t>
+            </w:r>
+          </w:p>
+        </w:tc>
+      </w:tr>
+    </w:tbl>
+    <w:p>
+      <w:pPr>
+        <w:pStyle w:val="1"/>
+        <w:ind w:left="720" w:firstLineChars="0" w:firstLine="0"/>
+        <w:jc w:val="left"/>
+        <w:rPr>
+          <w:szCs w:val="21"/>
+        </w:rPr>
+      </w:pPr>
+      <w:bookmarkStart w:id="0" w:name="_GoBack"/>
+      <w:bookmarkEnd w:id="0"/>
+    </w:p>
+    <w:p>
+      <w:pPr>
+        <w:pStyle w:val="1"/>
+        <w:ind w:left="720" w:firstLineChars="0" w:firstLine="0"/>
+        <w:jc w:val="left"/>
+        <w:rPr>
+          <w:szCs w:val="21"/>
+        </w:rPr>
+      </w:pPr>
+      <w:r>
+        <w:rPr>
+          <w:rFonts w:hint="eastAsia"/>
+          <w:szCs w:val="21"/>
+        </w:rPr>
+        <w:t xml:space="preserve">                       TUS-3</w:t>
+      </w:r>
+    </w:p>
+    <w:tbl>
+      <w:tblPr>
+        <w:tblStyle w:val="a3"/>
+        <w:tblW w:w="11253" w:type="dxa"/>
+        <w:tblInd w:w="-1706" w:type="dxa"/>
+        <w:tblLayout w:type="fixed"/>
+        <w:tblLook w:val="04A0" w:firstRow="1" w:lastRow="0" w:firstColumn="1" w:lastColumn="0" w:noHBand="0" w:noVBand="1"/>
+      </w:tblPr>
+      <w:tblGrid>
+        <w:gridCol w:w="1117"/>
+        <w:gridCol w:w="6096"/>
+        <w:gridCol w:w="4040"/>
+      </w:tblGrid>
+      <w:tr>
+        <w:trPr>
+          <w:trHeight w:val="849"/>
+        </w:trPr>
+        <w:tc>
+          <w:tcPr>
+            <w:tcW w:w="1117" w:type="dxa"/>
+          </w:tcPr>
+          <w:p>
+            <w:pPr>
+              <w:pStyle w:val="1"/>
+              <w:ind w:firstLineChars="800" w:firstLine="1600"/>
+              <w:jc w:val="left"/>
+              <w:rPr>
+                <w:szCs w:val="21"/>
+              </w:rPr>
+            </w:pPr>
+            <w:r>
+              <w:rPr>
+                <w:szCs w:val="21"/>
+              </w:rPr>
+              <w:t>DID</w:t>
+            </w:r>
+          </w:p>
+        </w:tc>
+        <w:tc>
+          <w:tcPr>
+            <w:tcW w:w="6096" w:type="dxa"/>
+          </w:tcPr>
+          <w:p>
+            <w:pPr>
+              <w:pStyle w:val="1"/>
+              <w:ind w:firstLineChars="1200" w:firstLine="2400"/>
+              <w:jc w:val="left"/>
+              <w:rPr>
+                <w:szCs w:val="21"/>
+              </w:rPr>
+            </w:pPr>
+            <w:r>
+              <w:rPr>
+                <w:rFonts w:hint="eastAsia"/>
+                <w:szCs w:val="21"/>
+              </w:rPr>
+              <w:t>输入</w:t>
+            </w:r>
+          </w:p>
+        </w:tc>
+        <w:tc>
+          <w:tcPr>
+            <w:tcW w:w="4040" w:type="dxa"/>
+          </w:tcPr>
+          <w:p>
+            <w:pPr>
+              <w:pStyle w:val="1"/>
+              <w:ind w:firstLineChars="700" w:firstLine="1400"/>
+              <w:jc w:val="left"/>
+              <w:rPr>
+                <w:szCs w:val="21"/>
+              </w:rPr>
+            </w:pPr>
+            <w:r>
+              <w:rPr>
+                <w:rFonts w:hint="eastAsia"/>
+                <w:szCs w:val="21"/>
+              </w:rPr>
+              <w:t>预期输出</w:t>
+            </w:r>
+          </w:p>
+        </w:tc>
+      </w:tr>
+      <w:tr>
+        <w:tc>
+          <w:tcPr>
+            <w:tcW w:w="1117" w:type="dxa"/>
+            <w:tcBorders>
+              <w:top w:val="single" w:sz="4" w:space="0" w:color="auto"/>
+            </w:tcBorders>
+          </w:tcPr>
+          <w:p>
+            <w:pPr>
+              <w:pStyle w:val="1"/>
+              <w:ind w:firstLineChars="0" w:firstLine="0"/>
+              <w:jc w:val="left"/>
+              <w:rPr>
+                <w:szCs w:val="21"/>
+              </w:rPr>
+            </w:pPr>
+            <w:r>
+              <w:rPr>
+                <w:szCs w:val="21"/>
+              </w:rPr>
+              <w:t>TUS</w:t>
+            </w:r>
+            <w:r>
+              <w:rPr>
+                <w:rFonts w:hint="eastAsia"/>
+                <w:szCs w:val="21"/>
+              </w:rPr>
+              <w:t>3</w:t>
+            </w:r>
+            <w:r>
+              <w:rPr>
+                <w:szCs w:val="21"/>
+              </w:rPr>
+              <w:t>-1</w:t>
+            </w:r>
+          </w:p>
+        </w:tc>
+        <w:tc>
+          <w:tcPr>
+            <w:tcW w:w="6096" w:type="dxa"/>
+            <w:tcBorders>
+              <w:top w:val="single" w:sz="4" w:space="0" w:color="auto"/>
+            </w:tcBorders>
+          </w:tcPr>
+          <w:p>
+            <w:pPr>
+              <w:pStyle w:val="1"/>
+              <w:ind w:firstLineChars="0" w:firstLine="0"/>
+              <w:jc w:val="left"/>
+              <w:rPr>
+                <w:szCs w:val="21"/>
+              </w:rPr>
+            </w:pPr>
+            <w:r>
+              <w:rPr>
+                <w:rFonts w:hint="eastAsia"/>
+                <w:szCs w:val="21"/>
+              </w:rPr>
+              <w:t>编辑到一半点击取消</w:t>
+            </w:r>
+          </w:p>
+        </w:tc>
+        <w:tc>
+          <w:tcPr>
+            <w:tcW w:w="4040" w:type="dxa"/>
+            <w:tcBorders>
+              <w:top w:val="single" w:sz="4" w:space="0" w:color="auto"/>
+            </w:tcBorders>
+          </w:tcPr>
+          <w:p>
+            <w:pPr>
+              <w:pStyle w:val="1"/>
+              <w:ind w:firstLineChars="0" w:firstLine="0"/>
+              <w:jc w:val="left"/>
+              <w:rPr>
+                <w:szCs w:val="21"/>
+              </w:rPr>
+            </w:pPr>
+            <w:r>
+              <w:rPr>
+                <w:rFonts w:hint="eastAsia"/>
+                <w:szCs w:val="21"/>
+              </w:rPr>
+              <w:t>显示无</w:t>
+            </w:r>
+            <w:r>
+              <w:rPr>
+                <w:rFonts w:hint="eastAsia"/>
+                <w:szCs w:val="21"/>
+              </w:rPr>
+              <w:t xml:space="preserve">  </w:t>
+            </w:r>
+          </w:p>
+        </w:tc>
+      </w:tr>
+    </w:tbl>
+    <w:p>
+      <w:pPr>
+        <w:pStyle w:val="1"/>
+        <w:ind w:left="720" w:firstLineChars="0" w:firstLine="0"/>
+        <w:jc w:val="left"/>
+        <w:rPr>
+          <w:szCs w:val="21"/>
+        </w:rPr>
+      </w:pPr>
+    </w:p>
+    <w:tbl>
+      <w:tblPr>
+        <w:tblStyle w:val="a3"/>
+        <w:tblW w:w="8296" w:type="dxa"/>
+        <w:tblLayout w:type="fixed"/>
+        <w:tblLook w:val="04A0" w:firstRow="1" w:lastRow="0" w:firstColumn="1" w:lastColumn="0" w:noHBand="0" w:noVBand="1"/>
+      </w:tblPr>
+      <w:tblGrid>
+        <w:gridCol w:w="3256"/>
+        <w:gridCol w:w="1701"/>
+        <w:gridCol w:w="1701"/>
+        <w:gridCol w:w="1638"/>
+      </w:tblGrid>
+      <w:tr>
+        <w:tc>
+          <w:tcPr>
+            <w:tcW w:w="3256" w:type="dxa"/>
+          </w:tcPr>
+          <w:p>
+            <w:pPr>
+              <w:jc w:val="center"/>
+            </w:pPr>
+            <w:r>
+              <w:rPr>
+                <w:rFonts w:hint="eastAsia"/>
+              </w:rPr>
+              <w:t>编号</w:t>
+            </w:r>
+          </w:p>
+        </w:tc>
+        <w:tc>
+          <w:tcPr>
+            <w:tcW w:w="1701" w:type="dxa"/>
+          </w:tcPr>
+          <w:p>
+            <w:pPr>
+              <w:jc w:val="center"/>
+            </w:pPr>
+            <w:r>
+              <w:rPr>
+                <w:rFonts w:hint="eastAsia"/>
+              </w:rPr>
+              <w:t>测试用例套件</w:t>
+            </w:r>
+            <w:r>
+              <w:rPr>
+                <w:rFonts w:hint="eastAsia"/>
+              </w:rPr>
+              <w:t>1</w:t>
+            </w:r>
+          </w:p>
+        </w:tc>
+        <w:tc>
+          <w:tcPr>
+            <w:tcW w:w="1701" w:type="dxa"/>
+          </w:tcPr>
+          <w:p>
+            <w:pPr>
+              <w:jc w:val="center"/>
+            </w:pPr>
+            <w:r>
+              <w:t>测试用例套件</w:t>
+            </w:r>
+            <w:r>
+              <w:rPr>
+                <w:rFonts w:hint="eastAsia"/>
+              </w:rPr>
+              <w:t>2</w:t>
+            </w:r>
+          </w:p>
+        </w:tc>
+        <w:tc>
+          <w:tcPr>
+            <w:tcW w:w="1638" w:type="dxa"/>
+          </w:tcPr>
+          <w:p>
+            <w:pPr>
+              <w:jc w:val="center"/>
+            </w:pPr>
+            <w:r>
+              <w:t>测试用例套件</w:t>
+            </w:r>
+            <w:r>
+              <w:rPr>
+                <w:rFonts w:hint="eastAsia"/>
+              </w:rPr>
+              <w:t>3</w:t>
+            </w:r>
+          </w:p>
+        </w:tc>
+      </w:tr>
+      <w:tr>
+        <w:tc>
+          <w:tcPr>
+            <w:tcW w:w="3256" w:type="dxa"/>
+          </w:tcPr>
+          <w:p>
+            <w:pPr>
+              <w:rPr>
+                <w:rFonts w:ascii="Times-Roman+2" w:hAnsi="Times-Roman+2" w:cs="Times-Roman+2"/>
+                <w:szCs w:val="21"/>
+              </w:rPr>
+            </w:pPr>
+            <w:r>
+              <w:rPr>
+                <w:rFonts w:ascii="Times-Roman+2" w:hAnsi="Times-Roman+2" w:cs="Times-Roman+2" w:hint="eastAsia"/>
+                <w:szCs w:val="21"/>
+              </w:rPr>
+              <w:t>Hotel</w:t>
+            </w:r>
+            <w:r>
+              <w:rPr>
+                <w:rFonts w:ascii="Times-Roman+2" w:hAnsi="Times-Roman+2" w:cs="Times-Roman+2"/>
+                <w:szCs w:val="21"/>
+              </w:rPr>
+              <w:t>Info.Place.Input.cancel</w:t>
+            </w:r>
+          </w:p>
+        </w:tc>
+        <w:tc>
+          <w:tcPr>
+            <w:tcW w:w="1701" w:type="dxa"/>
+          </w:tcPr>
+          <w:p>
+            <w:pPr>
+              <w:jc w:val="center"/>
+            </w:pPr>
+          </w:p>
+        </w:tc>
+        <w:tc>
+          <w:tcPr>
+            <w:tcW w:w="1701" w:type="dxa"/>
+          </w:tcPr>
+          <w:p>
+            <w:pPr>
+              <w:jc w:val="center"/>
+            </w:pPr>
+          </w:p>
+        </w:tc>
+        <w:tc>
+          <w:tcPr>
+            <w:tcW w:w="1638" w:type="dxa"/>
+          </w:tcPr>
+          <w:p>
+            <w:pPr>
+              <w:jc w:val="center"/>
+            </w:pPr>
+            <w:r>
+              <w:rPr>
+                <w:rFonts w:hint="eastAsia"/>
+              </w:rPr>
+              <w:t>TUS3</w:t>
+            </w:r>
+          </w:p>
+        </w:tc>
+      </w:tr>
+      <w:tr>
+        <w:tc>
+          <w:tcPr>
+            <w:tcW w:w="3256" w:type="dxa"/>
+          </w:tcPr>
+          <w:p>
+            <w:pPr>
+              <w:rPr>
+                <w:rFonts w:ascii="Times-Roman+2" w:hAnsi="Times-Roman+2" w:cs="Times-Roman+2"/>
+                <w:szCs w:val="21"/>
+              </w:rPr>
+            </w:pPr>
+            <w:r>
+              <w:rPr>
+                <w:rFonts w:ascii="Times-Roman+2" w:hAnsi="Times-Roman+2" w:cs="Times-Roman+2" w:hint="eastAsia"/>
+                <w:szCs w:val="21"/>
+              </w:rPr>
+              <w:t>HotelInfo.Invalid</w:t>
+            </w:r>
+          </w:p>
+        </w:tc>
+        <w:tc>
+          <w:tcPr>
+            <w:tcW w:w="1701" w:type="dxa"/>
+          </w:tcPr>
+          <w:p>
+            <w:pPr>
+              <w:jc w:val="center"/>
+            </w:pPr>
+          </w:p>
+        </w:tc>
+        <w:tc>
+          <w:tcPr>
+            <w:tcW w:w="1701" w:type="dxa"/>
+          </w:tcPr>
+          <w:p>
+            <w:pPr>
+              <w:jc w:val="center"/>
+            </w:pPr>
+            <w:r>
+              <w:rPr>
+                <w:rFonts w:hint="eastAsia"/>
+              </w:rPr>
+              <w:t>TUS2</w:t>
+            </w:r>
+          </w:p>
+        </w:tc>
+        <w:tc>
+          <w:tcPr>
+            <w:tcW w:w="1638" w:type="dxa"/>
+          </w:tcPr>
+          <w:p>
+            <w:pPr>
+              <w:jc w:val="center"/>
+            </w:pPr>
+          </w:p>
+        </w:tc>
+      </w:tr>
+      <w:tr>
+        <w:tc>
+          <w:tcPr>
+            <w:tcW w:w="3256" w:type="dxa"/>
+          </w:tcPr>
+          <w:p>
+            <w:pPr>
+              <w:rPr>
+                <w:rFonts w:ascii="Times-Roman+2" w:hAnsi="Times-Roman+2" w:cs="Times-Roman+2"/>
+                <w:szCs w:val="21"/>
+              </w:rPr>
+            </w:pPr>
+            <w:r>
+              <w:rPr>
+                <w:rFonts w:ascii="Times-Roman+2" w:hAnsi="Times-Roman+2" w:cs="Times-Roman+2" w:hint="eastAsia"/>
+                <w:szCs w:val="21"/>
+              </w:rPr>
+              <w:t>HotelInfo.First.Invalid</w:t>
+            </w:r>
+          </w:p>
+        </w:tc>
+        <w:tc>
+          <w:tcPr>
+            <w:tcW w:w="1701" w:type="dxa"/>
+          </w:tcPr>
+          <w:p>
+            <w:pPr>
+              <w:jc w:val="center"/>
+            </w:pPr>
+            <w:r>
+              <w:rPr>
+                <w:rFonts w:hint="eastAsia"/>
+              </w:rPr>
+              <w:t>TUS1</w:t>
+            </w:r>
+          </w:p>
+        </w:tc>
+        <w:tc>
+          <w:tcPr>
+            <w:tcW w:w="1701" w:type="dxa"/>
+          </w:tcPr>
+          <w:p>
+            <w:pPr>
+              <w:jc w:val="center"/>
+            </w:pPr>
+          </w:p>
+        </w:tc>
+        <w:tc>
+          <w:tcPr>
+            <w:tcW w:w="1638" w:type="dxa"/>
+          </w:tcPr>
+          <w:p>
+            <w:pPr>
+              <w:jc w:val="center"/>
+            </w:pPr>
+          </w:p>
+        </w:tc>
+      </w:tr>
+      <w:tr>
+        <w:tc>
+          <w:tcPr>
+            <w:tcW w:w="3256" w:type="dxa"/>
+          </w:tcPr>
+          <w:p>
+            <w:pPr>
+              <w:rPr>
+                <w:rFonts w:ascii="Times-Roman+2" w:hAnsi="Times-Roman+2" w:cs="Times-Roman+2"/>
+                <w:szCs w:val="21"/>
+              </w:rPr>
+            </w:pPr>
+            <w:r>
+              <w:rPr>
+                <w:rFonts w:ascii="Times-Roman+2" w:hAnsi="Times-Roman+2" w:cs="Times-Roman+2" w:hint="eastAsia"/>
+                <w:szCs w:val="21"/>
+              </w:rPr>
+              <w:t>HotelInfo.Place.End.Null</w:t>
+            </w:r>
+          </w:p>
+        </w:tc>
+        <w:tc>
+          <w:tcPr>
+            <w:tcW w:w="1701" w:type="dxa"/>
+          </w:tcPr>
+          <w:p>
+            <w:pPr>
+              <w:jc w:val="center"/>
+            </w:pPr>
+            <w:r>
+              <w:rPr>
+                <w:rFonts w:hint="eastAsia"/>
+              </w:rPr>
+              <w:t>TUS1</w:t>
+            </w:r>
+          </w:p>
+        </w:tc>
+        <w:tc>
+          <w:tcPr>
+            <w:tcW w:w="1701" w:type="dxa"/>
+          </w:tcPr>
+          <w:p>
+            <w:pPr>
+              <w:jc w:val="center"/>
+            </w:pPr>
+          </w:p>
+        </w:tc>
+        <w:tc>
+          <w:tcPr>
+            <w:tcW w:w="1638" w:type="dxa"/>
+          </w:tcPr>
+          <w:p>
+            <w:pPr>
+              <w:jc w:val="center"/>
+            </w:pPr>
+          </w:p>
+        </w:tc>
+      </w:tr>
+    </w:tbl>
+    <w:p/>
+    <w:p/>
     <w:p>
       <w:pPr>
         <w:rPr>
           <w:rFonts w:hint="eastAsia"/>
         </w:rPr>
       </w:pPr>
-      <w:bookmarkStart w:id="0" w:name="_GoBack"/>
-      <w:bookmarkEnd w:id="0"/>
     </w:p>
     <w:sectPr>
       <w:pgSz w:w="11906" w:h="16838"/>
@@ -2711,6 +3839,44 @@
     </w:sectPr>
   </w:body>
 </w:document>
+</file>
+
+<file path=word/endnotes.xml><?xml version="1.0" encoding="utf-8"?>
+<w:endnotes xmlns:wpc="http://schemas.microsoft.com/office/word/2010/wordprocessingCanvas" xmlns:mc="http://schemas.openxmlformats.org/markup-compatibility/2006" xmlns:o="urn:schemas-microsoft-com:office:office" xmlns:r="http://schemas.openxmlformats.org/officeDocument/2006/relationships" xmlns:m="http://schemas.openxmlformats.org/officeDocument/2006/math" xmlns:v="urn:schemas-microsoft-com:vml" xmlns:wp14="http://schemas.microsoft.com/office/word/2010/wordprocessingDrawing" xmlns:wp="http://schemas.openxmlformats.org/drawingml/2006/wordprocessingDrawing" xmlns:w10="urn:schemas-microsoft-com:office:word" xmlns:w="http://schemas.openxmlformats.org/wordprocessingml/2006/main" xmlns:w14="http://schemas.microsoft.com/office/word/2010/wordml" xmlns:w15="http://schemas.microsoft.com/office/word/2012/wordml" xmlns:wpg="http://schemas.microsoft.com/office/word/2010/wordprocessingGroup" xmlns:wpi="http://schemas.microsoft.com/office/word/2010/wordprocessingInk" xmlns:wne="http://schemas.microsoft.com/office/word/2006/wordml" xmlns:wps="http://schemas.microsoft.com/office/word/2010/wordprocessingShape" mc:Ignorable="w14 w15 wp14">
+  <w:endnote w:type="separator" w:id="-1">
+    <w:p>
+      <w:r>
+        <w:separator/>
+      </w:r>
+    </w:p>
+  </w:endnote>
+  <w:endnote w:type="continuationSeparator" w:id="0">
+    <w:p>
+      <w:r>
+        <w:continuationSeparator/>
+      </w:r>
+    </w:p>
+  </w:endnote>
+</w:endnotes>
+</file>
+
+<file path=word/footnotes.xml><?xml version="1.0" encoding="utf-8"?>
+<w:footnotes xmlns:wpc="http://schemas.microsoft.com/office/word/2010/wordprocessingCanvas" xmlns:mc="http://schemas.openxmlformats.org/markup-compatibility/2006" xmlns:o="urn:schemas-microsoft-com:office:office" xmlns:r="http://schemas.openxmlformats.org/officeDocument/2006/relationships" xmlns:m="http://schemas.openxmlformats.org/officeDocument/2006/math" xmlns:v="urn:schemas-microsoft-com:vml" xmlns:wp14="http://schemas.microsoft.com/office/word/2010/wordprocessingDrawing" xmlns:wp="http://schemas.openxmlformats.org/drawingml/2006/wordprocessingDrawing" xmlns:w10="urn:schemas-microsoft-com:office:word" xmlns:w="http://schemas.openxmlformats.org/wordprocessingml/2006/main" xmlns:w14="http://schemas.microsoft.com/office/word/2010/wordml" xmlns:w15="http://schemas.microsoft.com/office/word/2012/wordml" xmlns:wpg="http://schemas.microsoft.com/office/word/2010/wordprocessingGroup" xmlns:wpi="http://schemas.microsoft.com/office/word/2010/wordprocessingInk" xmlns:wne="http://schemas.microsoft.com/office/word/2006/wordml" xmlns:wps="http://schemas.microsoft.com/office/word/2010/wordprocessingShape" mc:Ignorable="w14 w15 wp14">
+  <w:footnote w:type="separator" w:id="-1">
+    <w:p>
+      <w:r>
+        <w:separator/>
+      </w:r>
+    </w:p>
+  </w:footnote>
+  <w:footnote w:type="continuationSeparator" w:id="0">
+    <w:p>
+      <w:r>
+        <w:continuationSeparator/>
+      </w:r>
+    </w:p>
+  </w:footnote>
+</w:footnotes>
 </file>
 
 <file path=word/numbering.xml><?xml version="1.0" encoding="utf-8"?>
@@ -3270,6 +4436,71 @@
       <w:szCs w:val="22"/>
     </w:rPr>
   </w:style>
+  <w:style w:type="paragraph" w:styleId="a4">
+    <w:name w:val="header"/>
+    <w:basedOn w:val="a"/>
+    <w:link w:val="Char"/>
+    <w:uiPriority w:val="99"/>
+    <w:unhideWhenUsed/>
+    <w:rsid w:val="00165AD4"/>
+    <w:pPr>
+      <w:pBdr>
+        <w:bottom w:val="single" w:sz="6" w:space="1" w:color="auto"/>
+      </w:pBdr>
+      <w:tabs>
+        <w:tab w:val="center" w:pos="4153"/>
+        <w:tab w:val="right" w:pos="8306"/>
+      </w:tabs>
+      <w:snapToGrid w:val="0"/>
+      <w:jc w:val="center"/>
+    </w:pPr>
+    <w:rPr>
+      <w:sz w:val="18"/>
+      <w:szCs w:val="18"/>
+    </w:rPr>
+  </w:style>
+  <w:style w:type="character" w:customStyle="1" w:styleId="Char">
+    <w:name w:val="页眉 Char"/>
+    <w:basedOn w:val="a0"/>
+    <w:link w:val="a4"/>
+    <w:uiPriority w:val="99"/>
+    <w:rsid w:val="00165AD4"/>
+    <w:rPr>
+      <w:sz w:val="18"/>
+      <w:szCs w:val="18"/>
+    </w:rPr>
+  </w:style>
+  <w:style w:type="paragraph" w:styleId="a5">
+    <w:name w:val="footer"/>
+    <w:basedOn w:val="a"/>
+    <w:link w:val="Char0"/>
+    <w:uiPriority w:val="99"/>
+    <w:unhideWhenUsed/>
+    <w:rsid w:val="00165AD4"/>
+    <w:pPr>
+      <w:tabs>
+        <w:tab w:val="center" w:pos="4153"/>
+        <w:tab w:val="right" w:pos="8306"/>
+      </w:tabs>
+      <w:snapToGrid w:val="0"/>
+      <w:jc w:val="left"/>
+    </w:pPr>
+    <w:rPr>
+      <w:sz w:val="18"/>
+      <w:szCs w:val="18"/>
+    </w:rPr>
+  </w:style>
+  <w:style w:type="character" w:customStyle="1" w:styleId="Char0">
+    <w:name w:val="页脚 Char"/>
+    <w:basedOn w:val="a0"/>
+    <w:link w:val="a5"/>
+    <w:uiPriority w:val="99"/>
+    <w:rsid w:val="00165AD4"/>
+    <w:rPr>
+      <w:sz w:val="18"/>
+      <w:szCs w:val="18"/>
+    </w:rPr>
+  </w:style>
 </w:styles>
 </file>
 
